--- a/transbox-server/out.docx
+++ b/transbox-server/out.docx
@@ -4,390 +4,67 @@
   <w:body>
     <w:p>
       <w:pPr>
+        <w:jc w:val="right"/>
+      </w:pPr>
+      <w:r>
+        <w:rPr>
+          <w:rFonts w:ascii="Arial" w:eastAsia="Arial" w:hAnsi="Arial" w:cs="Arial"/>
+          <w:sz w:val="24"/>
+          <w:szCs w:val="24"/>
+        </w:rPr>
+        <w:t>XX/T XXXXX--XXXX</w:t>
+      </w:r>
+    </w:p>
+    <w:p>
+      <w:pPr>
         <w:jc w:val="center"/>
       </w:pPr>
       <w:r>
         <w:rPr>
-          <w:b/>
-          <w:bCs/>
           <w:rFonts w:ascii="Arial" w:eastAsia="Arial" w:hAnsi="Arial" w:cs="Arial"/>
-          <w:sz w:val="36"/>
-          <w:szCs w:val="36"/>
+          <w:sz w:val="24"/>
+          <w:szCs w:val="24"/>
         </w:rPr>
-        <w:t>血液透析（滤过）治疗知情同意书</w:t>
+        <w:t>附录</w:t>
       </w:r>
     </w:p>
-    <w:tbl>
-      <w:tblPr>
-        <w:tblStyle w:val="a3"/>
-        <w:tblW w:w="0" w:type="auto"/>
-        <w:tblLook w:val="04A0" w:firstRow="1" w:lastRow="0" w:firstColumn="1" w:lastColumn="0" w:noHBand="0" w:noVBand="1"/>
-        <w:tblBorders>
-          <w:top w:val="single" w:sz="12" w:space="0" w:color="000000"/>
-          <w:bottom w:val="single" w:sz="12" w:space="0" w:color="000000"/>
-          <w:left w:val="single" w:sz="12" w:space="0" w:color="000000"/>
-          <w:right w:val="single" w:sz="12" w:space="0" w:color="000000"/>
-          <w:insideH w:val="single" w:sz="12" w:space="0" w:color="000000"/>
-          <w:insideV w:val="single" w:sz="12" w:space="0" w:color="000000"/>
-        </w:tblBorders>
-      </w:tblPr>
-      <w:tblGrid>
-        <w:gridCol w:w="3000"/>
-        <w:gridCol w:w="3000"/>
-        <w:gridCol w:w="3000"/>
-      </w:tblGrid>
-      <w:tr>
-        <w:tc>
-          <w:tcPr>
-            <w:tcW w:w="4261" w:type="dxa"/>
-            <w:gridSpan w:val="1"/>
-            <w:vAlign w:val="top"/>
-            <w:shd w:val="clear" w:color="auto" w:fill="7F7F7F" w:themeFill="text1" w:themeFillTint="80"/>
-          </w:tcPr>
-          <w:p>
-            <w:pPr>
-              <w:jc w:val="left"/>
-            </w:pPr>
-            <w:r>
-              <w:rPr>
-                <w:rFonts w:ascii="Avenir Book" w:hAnsi="Avenir Book"/>
-                <w:color w:val="ada"/>
-                <w:b/>
-                <w:sz w:val="48"/>
-                <w:szCs w:val="48"/>
-              </w:rPr>
-              <w:t>No.</w:t>
-            </w:r>
-          </w:p>
-        </w:tc>
-        <w:tc>
-          <w:tcPr>
-            <w:tcW w:w="3000" w:type="dxa"/>
-            <w:gridSpan w:val="1"/>
-            <w:vAlign w:val="top"/>
-            <w:shd w:val="clear" w:color="auto" w:fill="92CDDC" w:themeFill="text1" w:themeFillTint="80"/>
-          </w:tcPr>
-          <w:p>
-            <w:pPr>
-              <w:jc w:val="right"/>
-            </w:pPr>
-            <w:r>
-              <w:rPr>
-                <w:rFonts w:ascii="宋体" w:hAnsi="宋体"/>
-                <w:color w:val="A00000"/>
-                <w:b/>
-                <w:sz w:val="24"/>
-                <w:szCs w:val="24"/>
-              </w:rPr>
-              <w:t>Title1</w:t>
-            </w:r>
-          </w:p>
-        </w:tc>
-        <w:tc>
-          <w:tcPr>
-            <w:tcW w:w="42" w:type="dxa"/>
-            <w:gridSpan w:val="1"/>
-            <w:vAlign w:val="center"/>
-            <w:shd w:val="clear" w:color="auto" w:fill="92CDDC" w:themeFill="text1" w:themeFillTint="80"/>
-          </w:tcPr>
-          <w:p>
-            <w:pPr>
-              <w:jc w:val="center"/>
-            </w:pPr>
-            <w:r>
-              <w:rPr>
-                <w:rFonts w:ascii="宋体" w:hAnsi="宋体"/>
-                <w:color w:val="ada"/>
-                <w:b/>
-                <w:sz w:val="48"/>
-                <w:szCs w:val="48"/>
-              </w:rPr>
-              <w:t>Title2</w:t>
-            </w:r>
-          </w:p>
-        </w:tc>
-      </w:tr>
-      <w:tr>
-        <w:tc>
-          <w:tcPr>
-            <w:tcW w:w="3000" w:type="dxa"/>
-            <w:gridSpan w:val="1"/>
-            <w:vAlign w:val="top"/>
-            <w:shd w:val="clear" w:color="auto" w:fill="" w:themeFill="" w:themeFillTint=""/>
-          </w:tcPr>
-          <w:p>
-            <w:pPr>
-              <w:jc w:val="left"/>
-            </w:pPr>
-            <w:r>
-              <w:rPr>
-                <w:rFonts w:ascii="宋体" w:hAnsi="宋体"/>
-                <w:color w:val="ada"/>
-                <w:sz w:val="24"/>
-                <w:szCs w:val="24"/>
-              </w:rPr>
-              <w:t>1</w:t>
-            </w:r>
-          </w:p>
-        </w:tc>
-        <w:tc>
-          <w:tcPr>
-            <w:tcW w:w="3000" w:type="dxa"/>
-            <w:gridSpan w:val="1"/>
-            <w:vAlign w:val="top"/>
-            <w:shd w:val="clear" w:color="auto" w:fill="" w:themeFill="" w:themeFillTint=""/>
-          </w:tcPr>
-          <w:p>
-            <w:pPr>
-              <w:jc w:val="left"/>
-            </w:pPr>
-            <w:r>
-              <w:rPr>
-                <w:rFonts w:ascii="宋体" w:hAnsi="宋体"/>
-                <w:color w:val="ada"/>
-                <w:sz w:val="24"/>
-                <w:szCs w:val="24"/>
-              </w:rPr>
-              <w:t>All grown-ups were once children</w:t>
-            </w:r>
-          </w:p>
-        </w:tc>
-        <w:tc>
-          <w:tcPr>
-            <w:tcW w:w="3000" w:type="dxa"/>
-            <w:gridSpan w:val="1"/>
-            <w:vAlign w:val="top"/>
-            <w:shd w:val="clear" w:color="auto" w:fill="" w:themeFill="" w:themeFillTint=""/>
-          </w:tcPr>
-          <w:p>
-            <w:pPr>
-              <w:jc w:val="left"/>
-            </w:pPr>
-            <w:r>
-              <w:rPr>
-                <w:rFonts w:ascii="宋体" w:hAnsi="宋体"/>
-                <w:color w:val="ada"/>
-                <w:sz w:val="24"/>
-                <w:szCs w:val="24"/>
-              </w:rPr>
-              <w:t/>
-            </w:r>
-          </w:p>
-        </w:tc>
-      </w:tr>
-      <w:tr>
-        <w:tc>
-          <w:tcPr>
-            <w:tcW w:w="3000" w:type="dxa"/>
-            <w:gridSpan w:val="1"/>
-            <w:vAlign w:val="top"/>
-            <w:shd w:val="clear" w:color="auto" w:fill="" w:themeFill="" w:themeFillTint=""/>
-          </w:tcPr>
-          <w:p>
-            <w:pPr>
-              <w:jc w:val="left"/>
-            </w:pPr>
-            <w:r>
-              <w:rPr>
-                <w:rFonts w:ascii="宋体" w:hAnsi="宋体"/>
-                <w:color w:val="ada"/>
-                <w:sz w:val="24"/>
-                <w:szCs w:val="24"/>
-              </w:rPr>
-              <w:t>2</w:t>
-            </w:r>
-          </w:p>
-        </w:tc>
-        <w:tc>
-          <w:tcPr>
-            <w:tcW w:w="3000" w:type="dxa"/>
-            <w:gridSpan w:val="1"/>
-            <w:vAlign w:val="top"/>
-            <w:shd w:val="clear" w:color="auto" w:fill="" w:themeFill="" w:themeFillTint=""/>
-          </w:tcPr>
-          <w:p>
-            <w:pPr>
-              <w:jc w:val="left"/>
-            </w:pPr>
-            <w:r>
-              <w:rPr>
-                <w:rFonts w:ascii="宋体" w:hAnsi="宋体"/>
-                <w:color w:val="ada"/>
-                <w:sz w:val="24"/>
-                <w:szCs w:val="24"/>
-              </w:rPr>
-              <w:t>there is no harm in putting off a piece of work until another day.</w:t>
-            </w:r>
-          </w:p>
-        </w:tc>
-        <w:tc>
-          <w:tcPr>
-            <w:tcW w:w="3000" w:type="dxa"/>
-            <w:gridSpan w:val="1"/>
-            <w:vAlign w:val="top"/>
-            <w:shd w:val="clear" w:color="auto" w:fill="" w:themeFill="" w:themeFillTint=""/>
-          </w:tcPr>
-          <w:p>
-            <w:pPr>
-              <w:jc w:val="left"/>
-            </w:pPr>
-            <w:r>
-              <w:rPr>
-                <w:rFonts w:ascii="宋体" w:hAnsi="宋体"/>
-                <w:color w:val="ada"/>
-                <w:sz w:val="24"/>
-                <w:szCs w:val="24"/>
-              </w:rPr>
-              <w:t/>
-            </w:r>
-          </w:p>
-        </w:tc>
-      </w:tr>
-      <w:tr>
-        <w:tc>
-          <w:tcPr>
-            <w:tcW w:w="3000" w:type="dxa"/>
-            <w:gridSpan w:val="1"/>
-            <w:vAlign w:val="top"/>
-            <w:shd w:val="clear" w:color="auto" w:fill="" w:themeFill="" w:themeFillTint=""/>
-          </w:tcPr>
-          <w:p>
-            <w:pPr>
-              <w:jc w:val="left"/>
-            </w:pPr>
-            <w:r>
-              <w:rPr>
-                <w:rFonts w:ascii="宋体" w:hAnsi="宋体"/>
-                <w:color w:val="ada"/>
-                <w:sz w:val="24"/>
-                <w:szCs w:val="24"/>
-              </w:rPr>
-              <w:t>3</w:t>
-            </w:r>
-          </w:p>
-        </w:tc>
-        <w:tc>
-          <w:tcPr>
-            <w:tcW w:w="3000" w:type="dxa"/>
-            <w:gridSpan w:val="1"/>
-            <w:vAlign w:val="top"/>
-            <w:shd w:val="clear" w:color="auto" w:fill="" w:themeFill="" w:themeFillTint=""/>
-          </w:tcPr>
-          <w:p>
-            <w:pPr>
-              <w:jc w:val="left"/>
-            </w:pPr>
-            <w:r>
-              <w:rPr>
-                <w:rFonts w:ascii="宋体" w:hAnsi="宋体"/>
-                <w:color w:val="ada"/>
-                <w:sz w:val="24"/>
-                <w:szCs w:val="24"/>
-              </w:rPr>
-              <w:t>But when it is a matter of baobabs, that always means a catastrophe.</w:t>
-            </w:r>
-          </w:p>
-        </w:tc>
-        <w:tc>
-          <w:tcPr>
-            <w:tcW w:w="3000" w:type="dxa"/>
-            <w:gridSpan w:val="1"/>
-            <w:vAlign w:val="top"/>
-            <w:shd w:val="clear" w:color="auto" w:fill="" w:themeFill="" w:themeFillTint=""/>
-          </w:tcPr>
-          <w:p>
-            <w:pPr>
-              <w:jc w:val="left"/>
-            </w:pPr>
-            <w:r>
-              <w:rPr>
-                <w:rFonts w:ascii="宋体" w:hAnsi="宋体"/>
-                <w:color w:val="ada"/>
-                <w:sz w:val="24"/>
-                <w:szCs w:val="24"/>
-              </w:rPr>
-              <w:t/>
-            </w:r>
-          </w:p>
-        </w:tc>
-      </w:tr>
-      <w:tr>
-        <w:tc>
-          <w:tcPr>
-            <w:tcW w:w="3000" w:type="dxa"/>
-            <w:gridSpan w:val="1"/>
-            <w:vAlign w:val="top"/>
-            <w:shd w:val="clear" w:color="auto" w:fill="" w:themeFill="" w:themeFillTint=""/>
-          </w:tcPr>
-          <w:p>
-            <w:pPr>
-              <w:jc w:val="left"/>
-            </w:pPr>
-            <w:r>
-              <w:rPr>
-                <w:rFonts w:ascii="宋体" w:hAnsi="宋体"/>
-                <w:color w:val="ada"/>
-                <w:sz w:val="24"/>
-                <w:szCs w:val="24"/>
-              </w:rPr>
-              <w:t>4</w:t>
-            </w:r>
-          </w:p>
-        </w:tc>
-        <w:tc>
-          <w:tcPr>
-            <w:tcW w:w="3000" w:type="dxa"/>
-            <w:gridSpan w:val="1"/>
-            <w:vAlign w:val="top"/>
-            <w:shd w:val="clear" w:color="auto" w:fill="" w:themeFill="" w:themeFillTint=""/>
-          </w:tcPr>
-          <w:p>
-            <w:pPr>
-              <w:jc w:val="left"/>
-            </w:pPr>
-            <w:r>
-              <w:rPr>
-                <w:rFonts w:ascii="宋体" w:hAnsi="宋体"/>
-                <w:color w:val="ada"/>
-                <w:sz w:val="24"/>
-                <w:szCs w:val="24"/>
-              </w:rPr>
-              <w:t>watch out for the baobabs!</w:t>
-            </w:r>
-          </w:p>
-        </w:tc>
-        <w:tc>
-          <w:tcPr>
-            <w:tcW w:w="3000" w:type="dxa"/>
-            <w:gridSpan w:val="1"/>
-            <w:vAlign w:val="top"/>
-            <w:shd w:val="clear" w:color="auto" w:fill="" w:themeFill="" w:themeFillTint=""/>
-          </w:tcPr>
-          <w:p>
-            <w:pPr>
-              <w:jc w:val="left"/>
-            </w:pPr>
-            <w:r>
-              <w:rPr>
-                <w:rFonts w:ascii="宋体" w:hAnsi="宋体"/>
-                <w:color w:val="ada"/>
-                <w:sz w:val="24"/>
-                <w:szCs w:val="24"/>
-              </w:rPr>
-              <w:t>END</w:t>
-            </w:r>
-          </w:p>
-        </w:tc>
-      </w:tr>
-    </w:tbl>
     <w:p>
+      <w:pPr>
+        <w:jc w:val="center"/>
+      </w:pPr>
+      <w:r>
+        <w:rPr>
+          <w:rFonts w:ascii="Arial" w:eastAsia="Arial" w:hAnsi="Arial" w:cs="Arial"/>
+          <w:sz w:val="24"/>
+          <w:szCs w:val="24"/>
+        </w:rPr>
+        <w:t>（资料性附录）</w:t>
+      </w:r>
+    </w:p>
+    <w:p>
+      <w:pPr>
+        <w:jc w:val="center"/>
+      </w:pPr>
+      <w:r>
+        <w:rPr>
+          <w:rFonts w:ascii="Arial" w:eastAsia="Arial" w:hAnsi="Arial" w:cs="Arial"/>
+          <w:sz w:val="24"/>
+          <w:szCs w:val="24"/>
+        </w:rPr>
+        <w:t>器官运输记录单</w:t>
+      </w:r>
+    </w:p>
+    <w:p>
+      <w:pPr>
+        <w:jc w:val="right"/>
+      </w:pPr>
       <w:r>
         <w:rPr>
           <w:noProof/>
         </w:rPr>
         <w:drawing>
           <wp:inline distT="0" distB="0" distL="0" distR="0">
-            <wp:extent cx="2057400" cy="495300"/>
+            <wp:extent cx="2000250" cy="571500"/>
             <wp:effectExtent l="19050" t="0" r="9525" b="0"/>
             <wp:docPr id="1" name="Picture 0" descr="Picture 0"/>
             <wp:cNvGraphicFramePr>
@@ -409,7 +86,7 @@
                   <pic:spPr>
                     <a:xfrm>
                       <a:off x="0" y="0"/>
-                      <a:ext cx="2057400" cy="495300"/>
+                      <a:ext cx="2000250" cy="571500"/>
                     </a:xfrm>
                     <a:prstGeom prst="rect">
                       <a:avLst/>
@@ -420,6 +97,927 @@
             </a:graphic>
           </wp:inline>
         </w:drawing>
+      </w:r>
+    </w:p>
+    <w:p>
+      <w:pPr>
+        <w:jc w:val="center"/>
+      </w:pPr>
+      <w:r>
+        <w:rPr>
+          <w:rFonts w:ascii="Arial" w:eastAsia="Arial" w:hAnsi="Arial" w:cs="Arial"/>
+          <w:sz w:val="24"/>
+          <w:szCs w:val="24"/>
+        </w:rPr>
+        <w:t>器官运输记录单</w:t>
+      </w:r>
+    </w:p>
+    <w:p>
+      <w:r>
+        <w:rPr>
+          <w:rFonts w:ascii="Arial" w:eastAsia="Arial" w:hAnsi="Arial" w:cs="Arial"/>
+          <w:sz w:val="24"/>
+          <w:szCs w:val="24"/>
+        </w:rPr>
+        <w:t>器官捐献者编号：</w:t>
+      </w:r>
+      <w:r>
+        <w:rPr>
+          <w:u w:val="single"/>
+          <w:rFonts w:ascii="Arial" w:eastAsia="Arial" w:hAnsi="Arial" w:cs="Arial"/>
+          <w:sz w:val="24"/>
+          <w:szCs w:val="24"/>
+        </w:rPr>
+        <w:t xml:space="preserve">12    </w:t>
+      </w:r>
+    </w:p>
+    <w:tbl>
+      <w:tblPr>
+        <w:tblStyle w:val="a3"/>
+        <w:tblW w:w="0" w:type="auto"/>
+        <w:tblLook w:val="04A0" w:firstRow="1" w:lastRow="0" w:firstColumn="1" w:lastColumn="0" w:noHBand="0" w:noVBand="1"/>
+      </w:tblPr>
+      <w:tblGrid>
+        <w:gridCol w:w="3000"/>
+        <w:gridCol w:w="3000"/>
+        <w:gridCol w:w="3000"/>
+      </w:tblGrid>
+      <w:tr>
+        <w:tc>
+          <w:tcPr>
+            <w:tcW w:w="3000" w:type="dxa"/>
+            <w:gridSpan w:val="1"/>
+            <w:vAlign w:val="top"/>
+            <w:shd w:val="clear" w:color="auto" w:fill="" w:themeFill="" w:themeFillTint=""/>
+          </w:tcPr>
+          <w:p>
+            <w:pPr>
+              <w:jc w:val="center"/>
+            </w:pPr>
+            <w:r>
+              <w:rPr>
+                <w:rFonts w:ascii="宋体" w:hAnsi="宋体"/>
+                <w:color w:val="000"/>
+                <w:sz w:val="24"/>
+                <w:szCs w:val="24"/>
+              </w:rPr>
+              <w:t>No.</w:t>
+            </w:r>
+          </w:p>
+        </w:tc>
+        <w:tc>
+          <w:tcPr>
+            <w:tcW w:w="3000" w:type="dxa"/>
+            <w:gridSpan w:val="1"/>
+            <w:vAlign w:val="top"/>
+            <w:shd w:val="clear" w:color="auto" w:fill="" w:themeFill="" w:themeFillTint=""/>
+          </w:tcPr>
+          <w:p>
+            <w:pPr>
+              <w:jc w:val="center"/>
+            </w:pPr>
+            <w:r>
+              <w:rPr>
+                <w:rFonts w:ascii="宋体" w:hAnsi="宋体"/>
+                <w:color w:val="000"/>
+                <w:sz w:val="24"/>
+                <w:szCs w:val="24"/>
+              </w:rPr>
+              <w:t>Title1</w:t>
+            </w:r>
+          </w:p>
+        </w:tc>
+        <w:tc>
+          <w:tcPr>
+            <w:tcW w:w="3000" w:type="dxa"/>
+            <w:gridSpan w:val="1"/>
+            <w:vAlign w:val="top"/>
+            <w:shd w:val="clear" w:color="auto" w:fill="" w:themeFill="" w:themeFillTint=""/>
+          </w:tcPr>
+          <w:p>
+            <w:pPr>
+              <w:jc w:val="center"/>
+            </w:pPr>
+            <w:r>
+              <w:rPr>
+                <w:rFonts w:ascii="宋体" w:hAnsi="宋体"/>
+                <w:color w:val="000"/>
+                <w:sz w:val="24"/>
+                <w:szCs w:val="24"/>
+              </w:rPr>
+              <w:t>Title2</w:t>
+            </w:r>
+          </w:p>
+        </w:tc>
+      </w:tr>
+      <w:tr>
+        <w:tc>
+          <w:tcPr>
+            <w:tcW w:w="3000" w:type="dxa"/>
+            <w:gridSpan w:val="1"/>
+            <w:vAlign w:val="top"/>
+            <w:shd w:val="clear" w:color="auto" w:fill="" w:themeFill="" w:themeFillTint=""/>
+          </w:tcPr>
+          <w:p>
+            <w:pPr>
+              <w:jc w:val="center"/>
+            </w:pPr>
+            <w:r>
+              <w:rPr>
+                <w:rFonts w:ascii="宋体" w:hAnsi="宋体"/>
+                <w:color w:val="000"/>
+                <w:sz w:val="24"/>
+                <w:szCs w:val="24"/>
+              </w:rPr>
+              <w:t>1</w:t>
+            </w:r>
+          </w:p>
+        </w:tc>
+        <w:tc>
+          <w:tcPr>
+            <w:tcW w:w="3000" w:type="dxa"/>
+            <w:gridSpan w:val="1"/>
+            <w:vAlign w:val="top"/>
+            <w:shd w:val="clear" w:color="auto" w:fill="" w:themeFill="" w:themeFillTint=""/>
+          </w:tcPr>
+          <w:p>
+            <w:pPr>
+              <w:jc w:val="center"/>
+            </w:pPr>
+            <w:r>
+              <w:rPr>
+                <w:rFonts w:ascii="宋体" w:hAnsi="宋体"/>
+                <w:color w:val="000"/>
+                <w:sz w:val="24"/>
+                <w:szCs w:val="24"/>
+              </w:rPr>
+              <w:t>All grown-ups were once children</w:t>
+            </w:r>
+          </w:p>
+        </w:tc>
+        <w:tc>
+          <w:tcPr>
+            <w:tcW w:w="3000" w:type="dxa"/>
+            <w:gridSpan w:val="1"/>
+            <w:vAlign w:val="top"/>
+            <w:shd w:val="clear" w:color="auto" w:fill="" w:themeFill="" w:themeFillTint=""/>
+          </w:tcPr>
+          <w:p>
+            <w:pPr>
+              <w:jc w:val="center"/>
+            </w:pPr>
+            <w:r>
+              <w:rPr>
+                <w:rFonts w:ascii="宋体" w:hAnsi="宋体"/>
+                <w:color w:val="000"/>
+                <w:sz w:val="24"/>
+                <w:szCs w:val="24"/>
+              </w:rPr>
+              <w:t>XX/T XXXXX--XXXX</w:t>
+            </w:r>
+          </w:p>
+        </w:tc>
+      </w:tr>
+      <w:tr>
+        <w:tc>
+          <w:tcPr>
+            <w:tcW w:w="3000" w:type="dxa"/>
+            <w:gridSpan w:val="1"/>
+            <w:vAlign w:val="top"/>
+            <w:shd w:val="clear" w:color="auto" w:fill="" w:themeFill="" w:themeFillTint=""/>
+          </w:tcPr>
+          <w:p>
+            <w:pPr>
+              <w:jc w:val="center"/>
+            </w:pPr>
+            <w:r>
+              <w:rPr>
+                <w:rFonts w:ascii="宋体" w:hAnsi="宋体"/>
+                <w:color w:val="000"/>
+                <w:sz w:val="24"/>
+                <w:szCs w:val="24"/>
+              </w:rPr>
+              <w:t>2</w:t>
+            </w:r>
+          </w:p>
+        </w:tc>
+        <w:tc>
+          <w:tcPr>
+            <w:tcW w:w="3000" w:type="dxa"/>
+            <w:gridSpan w:val="1"/>
+            <w:vAlign w:val="top"/>
+            <w:shd w:val="clear" w:color="auto" w:fill="" w:themeFill="" w:themeFillTint=""/>
+          </w:tcPr>
+          <w:p>
+            <w:pPr>
+              <w:jc w:val="center"/>
+            </w:pPr>
+            <w:r>
+              <w:rPr>
+                <w:rFonts w:ascii="宋体" w:hAnsi="宋体"/>
+                <w:color w:val="000"/>
+                <w:sz w:val="24"/>
+                <w:szCs w:val="24"/>
+              </w:rPr>
+              <w:t>附录
+（资料性附录）
+器官运输记录单</w:t>
+            </w:r>
+          </w:p>
+        </w:tc>
+        <w:tc>
+          <w:tcPr>
+            <w:tcW w:w="3000" w:type="dxa"/>
+            <w:gridSpan w:val="1"/>
+            <w:vAlign w:val="top"/>
+            <w:shd w:val="clear" w:color="auto" w:fill="" w:themeFill="" w:themeFillTint=""/>
+          </w:tcPr>
+          <w:p>
+            <w:pPr>
+              <w:jc w:val="center"/>
+            </w:pPr>
+            <w:r>
+              <w:rPr>
+                <w:rFonts w:ascii="宋体" w:hAnsi="宋体"/>
+                <w:color w:val="000"/>
+                <w:sz w:val="24"/>
+                <w:szCs w:val="24"/>
+              </w:rPr>
+              <w:t/>
+            </w:r>
+          </w:p>
+        </w:tc>
+      </w:tr>
+      <w:tr>
+        <w:tc>
+          <w:tcPr>
+            <w:tcW w:w="3000" w:type="dxa"/>
+            <w:gridSpan w:val="1"/>
+            <w:vAlign w:val="top"/>
+            <w:shd w:val="clear" w:color="auto" w:fill="" w:themeFill="" w:themeFillTint=""/>
+          </w:tcPr>
+          <w:p>
+            <w:pPr>
+              <w:jc w:val="center"/>
+            </w:pPr>
+            <w:r>
+              <w:rPr>
+                <w:rFonts w:ascii="宋体" w:hAnsi="宋体"/>
+                <w:color w:val="000"/>
+                <w:sz w:val="24"/>
+                <w:szCs w:val="24"/>
+              </w:rPr>
+              <w:t>3</w:t>
+            </w:r>
+          </w:p>
+        </w:tc>
+        <w:tc>
+          <w:tcPr>
+            <w:tcW w:w="3000" w:type="dxa"/>
+            <w:gridSpan w:val="1"/>
+            <w:vAlign w:val="top"/>
+            <w:shd w:val="clear" w:color="auto" w:fill="" w:themeFill="" w:themeFillTint=""/>
+          </w:tcPr>
+          <w:p>
+            <w:pPr>
+              <w:jc w:val="center"/>
+            </w:pPr>
+            <w:r>
+              <w:rPr>
+                <w:rFonts w:ascii="宋体" w:hAnsi="宋体"/>
+                <w:color w:val="000"/>
+                <w:sz w:val="24"/>
+                <w:szCs w:val="24"/>
+              </w:rPr>
+              <w:t>But when it is a matter of baobabs, that always means a catastrophe.</w:t>
+            </w:r>
+          </w:p>
+        </w:tc>
+        <w:tc>
+          <w:tcPr>
+            <w:tcW w:w="3000" w:type="dxa"/>
+            <w:gridSpan w:val="1"/>
+            <w:vAlign w:val="top"/>
+            <w:shd w:val="clear" w:color="auto" w:fill="" w:themeFill="" w:themeFillTint=""/>
+          </w:tcPr>
+          <w:p>
+            <w:pPr>
+              <w:jc w:val="center"/>
+            </w:pPr>
+            <w:r>
+              <w:rPr>
+                <w:rFonts w:ascii="宋体" w:hAnsi="宋体"/>
+                <w:color w:val="000"/>
+                <w:sz w:val="24"/>
+                <w:szCs w:val="24"/>
+              </w:rPr>
+              <w:t/>
+            </w:r>
+          </w:p>
+        </w:tc>
+      </w:tr>
+      <w:tr>
+        <w:tc>
+          <w:tcPr>
+            <w:tcW w:w="3000" w:type="dxa"/>
+            <w:gridSpan w:val="1"/>
+            <w:vAlign w:val="top"/>
+            <w:shd w:val="clear" w:color="auto" w:fill="" w:themeFill="" w:themeFillTint=""/>
+          </w:tcPr>
+          <w:p>
+            <w:pPr>
+              <w:jc w:val="center"/>
+            </w:pPr>
+            <w:r>
+              <w:rPr>
+                <w:rFonts w:ascii="宋体" w:hAnsi="宋体"/>
+                <w:color w:val="000"/>
+                <w:sz w:val="24"/>
+                <w:szCs w:val="24"/>
+              </w:rPr>
+              <w:t>4</w:t>
+            </w:r>
+          </w:p>
+        </w:tc>
+        <w:tc>
+          <w:tcPr>
+            <w:tcW w:w="3000" w:type="dxa"/>
+            <w:gridSpan w:val="1"/>
+            <w:vAlign w:val="top"/>
+            <w:shd w:val="clear" w:color="auto" w:fill="" w:themeFill="" w:themeFillTint=""/>
+          </w:tcPr>
+          <w:p>
+            <w:pPr>
+              <w:jc w:val="center"/>
+            </w:pPr>
+            <w:r>
+              <w:rPr>
+                <w:rFonts w:ascii="宋体" w:hAnsi="宋体"/>
+                <w:color w:val="000"/>
+                <w:sz w:val="24"/>
+                <w:szCs w:val="24"/>
+              </w:rPr>
+              <w:t>watch out for the baobabs!</w:t>
+            </w:r>
+          </w:p>
+        </w:tc>
+        <w:tc>
+          <w:tcPr>
+            <w:tcW w:w="3000" w:type="dxa"/>
+            <w:gridSpan w:val="1"/>
+            <w:vAlign w:val="top"/>
+            <w:shd w:val="clear" w:color="auto" w:fill="" w:themeFill="" w:themeFillTint=""/>
+          </w:tcPr>
+          <w:p>
+            <w:pPr>
+              <w:jc w:val="center"/>
+            </w:pPr>
+            <w:r>
+              <w:rPr>
+                <w:rFonts w:ascii="宋体" w:hAnsi="宋体"/>
+                <w:color w:val="000"/>
+                <w:sz w:val="24"/>
+                <w:szCs w:val="24"/>
+              </w:rPr>
+              <w:t>END</w:t>
+            </w:r>
+          </w:p>
+        </w:tc>
+      </w:tr>
+    </w:tbl>
+    <w:p>
+      <w:r>
+        <w:rPr>
+          <w:color w:val="000000"/>
+        </w:rPr>
+        <w:t>附录</w:t>
+      </w:r>
+      <w:r>
+        <w:rPr>
+          <w:color w:val="000000"/>
+        </w:rPr>
+        <w:t>附录</w:t>
+      </w:r>
+      <w:r>
+        <w:br/>
+      </w:r>
+      <w:r>
+        <w:rPr>
+          <w:color w:val="000000"/>
+        </w:rPr>
+        <w:t>附录</w:t>
+      </w:r>
+    </w:p>
+    <w:p>
+      <w:r>
+        <w:pict>
+          <v:rect style="width:0;height:.75pt" o:hralign="center" o:hrstd="t" o:hr="t" fillcolor="#e0e0e0" stroked="f"/>
+        </w:pict>
+      </w:r>
+    </w:p>
+    <w:p>
+      <w:pPr>
+        <w:pPr>
+          <w:shd w:val="solid" w:color="EDEDED" w:fill="auto"/>
+        </w:pPr>
+      </w:pPr>
+      <w:r>
+        <w:rPr>
+          <w:b/>
+          <w:bCs/>
+        </w:rPr>
+        <w:t xml:space="preserve">  backline text1.</w:t>
+      </w:r>
+      <w:r>
+        <w:rPr>
+          <w:color w:val="000088"/>
+        </w:rPr>
+        <w:t xml:space="preserve">  backline text2.</w:t>
+      </w:r>
+    </w:p>
+    <w:p>
+      <w:r>
+        <w:t>Left this text.</w:t>
+      </w:r>
+    </w:p>
+    <w:p>
+      <w:pPr>
+        <w:jc w:val="center"/>
+      </w:pPr>
+      <w:r>
+        <w:t>Center this text.</w:t>
+      </w:r>
+    </w:p>
+    <w:p>
+      <w:pPr>
+        <w:jc w:val="right"/>
+      </w:pPr>
+      <w:r>
+        <w:t>Right this text.</w:t>
+      </w:r>
+    </w:p>
+    <w:p>
+      <w:r>
+        <w:rPr>
+          <w:rFonts w:ascii="Arial" w:eastAsia="Arial" w:hAnsi="Arial" w:cs="Arial"/>
+        </w:rPr>
+        <w:t>Fonts face only.</w:t>
+      </w:r>
+    </w:p>
+    <w:p>
+      <w:r>
+        <w:rPr>
+          <w:rFonts w:ascii="Arial" w:eastAsia="Arial" w:hAnsi="Arial" w:cs="Arial"/>
+          <w:sz w:val="80"/>
+          <w:szCs w:val="80"/>
+        </w:rPr>
+        <w:t>Fonts face and size.</w:t>
+      </w:r>
+    </w:p>
+    <w:p/>
+    <w:tbl>
+      <w:tblPr>
+        <w:tblStyle w:val="a3"/>
+        <w:tblW w:w="0" w:type="auto"/>
+        <w:tblLook w:val="04A0" w:firstRow="1" w:lastRow="0" w:firstColumn="1" w:lastColumn="0" w:noHBand="0" w:noVBand="1"/>
+      </w:tblPr>
+      <w:tblGrid>
+        <w:gridCol w:w="3000"/>
+        <w:gridCol w:w="3000"/>
+        <w:gridCol w:w="3000"/>
+      </w:tblGrid>
+      <w:tr>
+        <w:tc>
+          <w:tcPr>
+            <w:tcW w:w="3000" w:type="dxa"/>
+            <w:gridSpan w:val="1"/>
+            <w:vAlign w:val="top"/>
+            <w:shd w:val="clear" w:color="auto" w:fill="" w:themeFill="" w:themeFillTint=""/>
+          </w:tcPr>
+          <w:p>
+            <w:pPr>
+              <w:jc w:val="center"/>
+            </w:pPr>
+            <w:r>
+              <w:rPr>
+                <w:rFonts w:ascii="宋体" w:hAnsi="宋体"/>
+                <w:color w:val="000"/>
+                <w:sz w:val="24"/>
+                <w:szCs w:val="24"/>
+              </w:rPr>
+              <w:t>No.</w:t>
+            </w:r>
+          </w:p>
+        </w:tc>
+        <w:tc>
+          <w:tcPr>
+            <w:tcW w:w="3000" w:type="dxa"/>
+            <w:gridSpan w:val="1"/>
+            <w:vAlign w:val="top"/>
+            <w:shd w:val="clear" w:color="auto" w:fill="" w:themeFill="" w:themeFillTint=""/>
+          </w:tcPr>
+          <w:p>
+            <w:pPr>
+              <w:jc w:val="center"/>
+            </w:pPr>
+            <w:r>
+              <w:rPr>
+                <w:rFonts w:ascii="宋体" w:hAnsi="宋体"/>
+                <w:color w:val="000"/>
+                <w:sz w:val="24"/>
+                <w:szCs w:val="24"/>
+              </w:rPr>
+              <w:t>Title1</w:t>
+            </w:r>
+          </w:p>
+        </w:tc>
+        <w:tc>
+          <w:tcPr>
+            <w:tcW w:w="3000" w:type="dxa"/>
+            <w:gridSpan w:val="1"/>
+            <w:vAlign w:val="top"/>
+            <w:shd w:val="clear" w:color="auto" w:fill="" w:themeFill="" w:themeFillTint=""/>
+          </w:tcPr>
+          <w:p>
+            <w:pPr>
+              <w:jc w:val="center"/>
+            </w:pPr>
+            <w:r>
+              <w:rPr>
+                <w:rFonts w:ascii="宋体" w:hAnsi="宋体"/>
+                <w:color w:val="000"/>
+                <w:sz w:val="24"/>
+                <w:szCs w:val="24"/>
+              </w:rPr>
+              <w:t>Title2</w:t>
+            </w:r>
+          </w:p>
+        </w:tc>
+      </w:tr>
+      <w:tr>
+        <w:tc>
+          <w:tcPr>
+            <w:tcW w:w="3000" w:type="dxa"/>
+            <w:gridSpan w:val="1"/>
+            <w:vAlign w:val="top"/>
+            <w:shd w:val="clear" w:color="auto" w:fill="" w:themeFill="" w:themeFillTint=""/>
+          </w:tcPr>
+          <w:p>
+            <w:pPr>
+              <w:jc w:val="center"/>
+            </w:pPr>
+            <w:r>
+              <w:rPr>
+                <w:rFonts w:ascii="宋体" w:hAnsi="宋体"/>
+                <w:color w:val="000"/>
+                <w:sz w:val="24"/>
+                <w:szCs w:val="24"/>
+              </w:rPr>
+              <w:t>1</w:t>
+            </w:r>
+          </w:p>
+        </w:tc>
+        <w:tc>
+          <w:tcPr>
+            <w:tcW w:w="3000" w:type="dxa"/>
+            <w:gridSpan w:val="1"/>
+            <w:vAlign w:val="top"/>
+            <w:shd w:val="clear" w:color="auto" w:fill="" w:themeFill="" w:themeFillTint=""/>
+          </w:tcPr>
+          <w:p>
+            <w:pPr>
+              <w:jc w:val="center"/>
+            </w:pPr>
+            <w:r>
+              <w:rPr>
+                <w:rFonts w:ascii="宋体" w:hAnsi="宋体"/>
+                <w:color w:val="000"/>
+                <w:sz w:val="24"/>
+                <w:szCs w:val="24"/>
+              </w:rPr>
+              <w:t>All grown-ups were once children</w:t>
+            </w:r>
+          </w:p>
+        </w:tc>
+        <w:tc>
+          <w:tcPr>
+            <w:tcW w:w="3000" w:type="dxa"/>
+            <w:gridSpan w:val="1"/>
+            <w:vAlign w:val="top"/>
+            <w:shd w:val="clear" w:color="auto" w:fill="" w:themeFill="" w:themeFillTint=""/>
+          </w:tcPr>
+          <w:p>
+            <w:pPr>
+              <w:jc w:val="center"/>
+            </w:pPr>
+            <w:r>
+              <w:rPr>
+                <w:rFonts w:ascii="宋体" w:hAnsi="宋体"/>
+                <w:color w:val="000"/>
+                <w:sz w:val="24"/>
+                <w:szCs w:val="24"/>
+              </w:rPr>
+              <w:t>XX/T XXXXX--XXXX</w:t>
+            </w:r>
+          </w:p>
+        </w:tc>
+      </w:tr>
+      <w:tr>
+        <w:tc>
+          <w:tcPr>
+            <w:tcW w:w="3000" w:type="dxa"/>
+            <w:gridSpan w:val="1"/>
+            <w:vAlign w:val="top"/>
+            <w:shd w:val="clear" w:color="auto" w:fill="" w:themeFill="" w:themeFillTint=""/>
+          </w:tcPr>
+          <w:p>
+            <w:pPr>
+              <w:jc w:val="center"/>
+            </w:pPr>
+            <w:r>
+              <w:rPr>
+                <w:rFonts w:ascii="宋体" w:hAnsi="宋体"/>
+                <w:color w:val="000"/>
+                <w:sz w:val="24"/>
+                <w:szCs w:val="24"/>
+              </w:rPr>
+              <w:t>2</w:t>
+            </w:r>
+          </w:p>
+        </w:tc>
+        <w:tc>
+          <w:tcPr>
+            <w:tcW w:w="3000" w:type="dxa"/>
+            <w:gridSpan w:val="1"/>
+            <w:vAlign w:val="top"/>
+            <w:shd w:val="clear" w:color="auto" w:fill="" w:themeFill="" w:themeFillTint=""/>
+          </w:tcPr>
+          <w:p>
+            <w:pPr>
+              <w:jc w:val="center"/>
+            </w:pPr>
+            <w:r>
+              <w:rPr>
+                <w:rFonts w:ascii="宋体" w:hAnsi="宋体"/>
+                <w:color w:val="000"/>
+                <w:sz w:val="24"/>
+                <w:szCs w:val="24"/>
+              </w:rPr>
+              <w:t>附录
+（资料性附录）
+器官运输记录单</w:t>
+            </w:r>
+          </w:p>
+        </w:tc>
+        <w:tc>
+          <w:tcPr>
+            <w:tcW w:w="3000" w:type="dxa"/>
+            <w:gridSpan w:val="1"/>
+            <w:vAlign w:val="top"/>
+            <w:shd w:val="clear" w:color="auto" w:fill="" w:themeFill="" w:themeFillTint=""/>
+          </w:tcPr>
+          <w:p>
+            <w:pPr>
+              <w:jc w:val="center"/>
+            </w:pPr>
+            <w:r>
+              <w:rPr>
+                <w:rFonts w:ascii="宋体" w:hAnsi="宋体"/>
+                <w:color w:val="000"/>
+                <w:sz w:val="24"/>
+                <w:szCs w:val="24"/>
+              </w:rPr>
+              <w:t/>
+            </w:r>
+          </w:p>
+        </w:tc>
+      </w:tr>
+      <w:tr>
+        <w:tc>
+          <w:tcPr>
+            <w:tcW w:w="3000" w:type="dxa"/>
+            <w:gridSpan w:val="1"/>
+            <w:vAlign w:val="top"/>
+            <w:shd w:val="clear" w:color="auto" w:fill="" w:themeFill="" w:themeFillTint=""/>
+          </w:tcPr>
+          <w:p>
+            <w:pPr>
+              <w:jc w:val="center"/>
+            </w:pPr>
+            <w:r>
+              <w:rPr>
+                <w:rFonts w:ascii="宋体" w:hAnsi="宋体"/>
+                <w:color w:val="000"/>
+                <w:sz w:val="24"/>
+                <w:szCs w:val="24"/>
+              </w:rPr>
+              <w:t>3</w:t>
+            </w:r>
+          </w:p>
+        </w:tc>
+        <w:tc>
+          <w:tcPr>
+            <w:tcW w:w="3000" w:type="dxa"/>
+            <w:gridSpan w:val="1"/>
+            <w:vAlign w:val="top"/>
+            <w:shd w:val="clear" w:color="auto" w:fill="" w:themeFill="" w:themeFillTint=""/>
+          </w:tcPr>
+          <w:p>
+            <w:pPr>
+              <w:jc w:val="center"/>
+            </w:pPr>
+            <w:r>
+              <w:rPr>
+                <w:rFonts w:ascii="宋体" w:hAnsi="宋体"/>
+                <w:color w:val="000"/>
+                <w:sz w:val="24"/>
+                <w:szCs w:val="24"/>
+              </w:rPr>
+              <w:t>But when it is a matter of baobabs, that always means a catastrophe.</w:t>
+            </w:r>
+          </w:p>
+        </w:tc>
+        <w:tc>
+          <w:tcPr>
+            <w:tcW w:w="3000" w:type="dxa"/>
+            <w:gridSpan w:val="1"/>
+            <w:vAlign w:val="top"/>
+            <w:shd w:val="clear" w:color="auto" w:fill="" w:themeFill="" w:themeFillTint=""/>
+          </w:tcPr>
+          <w:p>
+            <w:pPr>
+              <w:jc w:val="center"/>
+            </w:pPr>
+            <w:r>
+              <w:rPr>
+                <w:rFonts w:ascii="宋体" w:hAnsi="宋体"/>
+                <w:color w:val="000"/>
+                <w:sz w:val="24"/>
+                <w:szCs w:val="24"/>
+              </w:rPr>
+              <w:t/>
+            </w:r>
+          </w:p>
+        </w:tc>
+      </w:tr>
+      <w:tr>
+        <w:tc>
+          <w:tcPr>
+            <w:tcW w:w="3000" w:type="dxa"/>
+            <w:gridSpan w:val="1"/>
+            <w:vAlign w:val="top"/>
+            <w:shd w:val="clear" w:color="auto" w:fill="" w:themeFill="" w:themeFillTint=""/>
+          </w:tcPr>
+          <w:p>
+            <w:pPr>
+              <w:jc w:val="center"/>
+            </w:pPr>
+            <w:r>
+              <w:rPr>
+                <w:rFonts w:ascii="宋体" w:hAnsi="宋体"/>
+                <w:color w:val="000"/>
+                <w:sz w:val="24"/>
+                <w:szCs w:val="24"/>
+              </w:rPr>
+              <w:t>4</w:t>
+            </w:r>
+          </w:p>
+        </w:tc>
+        <w:tc>
+          <w:tcPr>
+            <w:tcW w:w="3000" w:type="dxa"/>
+            <w:gridSpan w:val="1"/>
+            <w:vAlign w:val="top"/>
+            <w:shd w:val="clear" w:color="auto" w:fill="" w:themeFill="" w:themeFillTint=""/>
+          </w:tcPr>
+          <w:p>
+            <w:pPr>
+              <w:jc w:val="center"/>
+            </w:pPr>
+            <w:r>
+              <w:rPr>
+                <w:rFonts w:ascii="宋体" w:hAnsi="宋体"/>
+                <w:color w:val="000"/>
+                <w:sz w:val="24"/>
+                <w:szCs w:val="24"/>
+              </w:rPr>
+              <w:t>watch out for the baobabs!</w:t>
+            </w:r>
+          </w:p>
+        </w:tc>
+        <w:tc>
+          <w:tcPr>
+            <w:tcW w:w="3000" w:type="dxa"/>
+            <w:gridSpan w:val="1"/>
+            <w:vAlign w:val="top"/>
+            <w:shd w:val="clear" w:color="auto" w:fill="" w:themeFill="" w:themeFillTint=""/>
+          </w:tcPr>
+          <w:p>
+            <w:pPr>
+              <w:jc w:val="center"/>
+            </w:pPr>
+            <w:r>
+              <w:rPr>
+                <w:rFonts w:ascii="宋体" w:hAnsi="宋体"/>
+                <w:color w:val="000"/>
+                <w:sz w:val="24"/>
+                <w:szCs w:val="24"/>
+              </w:rPr>
+              <w:t>END</w:t>
+            </w:r>
+          </w:p>
+        </w:tc>
+      </w:tr>
+    </w:tbl>
+    <w:p>
+      <w:pPr>
+        <w:jc w:val="right"/>
+      </w:pPr>
+      <w:r>
+        <w:rPr>
+          <w:noProof/>
+        </w:rPr>
+        <w:drawing>
+          <wp:inline distT="0" distB="0" distL="0" distR="0">
+            <wp:extent cx="2000250" cy="571500"/>
+            <wp:effectExtent l="19050" t="0" r="9525" b="0"/>
+            <wp:docPr id="1" name="Picture 0" descr="Picture 0"/>
+            <wp:cNvGraphicFramePr>
+              <a:graphicFrameLocks xmlns:a="http://schemas.openxmlformats.org/drawingml/2006/main" noChangeAspect="1"/>
+            </wp:cNvGraphicFramePr>
+            <a:graphic xmlns:a="http://schemas.openxmlformats.org/drawingml/2006/main">
+              <a:graphicData uri="http://schemas.openxmlformats.org/drawingml/2006/picture">
+                <pic:pic xmlns:pic="http://schemas.openxmlformats.org/drawingml/2006/picture">
+                  <pic:nvPicPr>
+                    <pic:cNvPr id="0" name="Picture 0"/>
+                    <pic:cNvPicPr/>
+                  </pic:nvPicPr>
+                  <pic:blipFill>
+                    <a:blip r:embed="rId7" cstate="print"/>
+                    <a:stretch>
+                      <a:fillRect/>
+                    </a:stretch>
+                  </pic:blipFill>
+                  <pic:spPr>
+                    <a:xfrm>
+                      <a:off x="0" y="0"/>
+                      <a:ext cx="2000250" cy="571500"/>
+                    </a:xfrm>
+                    <a:prstGeom prst="rect">
+                      <a:avLst/>
+                    </a:prstGeom>
+                  </pic:spPr>
+                </pic:pic>
+              </a:graphicData>
+            </a:graphic>
+          </wp:inline>
+        </w:drawing>
+      </w:r>
+      <w:r>
+        <w:rPr>
+          <w:noProof/>
+        </w:rPr>
+        <w:drawing>
+          <wp:inline distT="0" distB="0" distL="0" distR="0">
+            <wp:extent cx="2000250" cy="571500"/>
+            <wp:effectExtent l="19050" t="0" r="9525" b="0"/>
+            <wp:docPr id="1" name="Picture 0" descr="Picture 0"/>
+            <wp:cNvGraphicFramePr>
+              <a:graphicFrameLocks xmlns:a="http://schemas.openxmlformats.org/drawingml/2006/main" noChangeAspect="1"/>
+            </wp:cNvGraphicFramePr>
+            <a:graphic xmlns:a="http://schemas.openxmlformats.org/drawingml/2006/main">
+              <a:graphicData uri="http://schemas.openxmlformats.org/drawingml/2006/picture">
+                <pic:pic xmlns:pic="http://schemas.openxmlformats.org/drawingml/2006/picture">
+                  <pic:nvPicPr>
+                    <pic:cNvPr id="0" name="Picture 0"/>
+                    <pic:cNvPicPr/>
+                  </pic:nvPicPr>
+                  <pic:blipFill>
+                    <a:blip r:embed="rId7" cstate="print"/>
+                    <a:stretch>
+                      <a:fillRect/>
+                    </a:stretch>
+                  </pic:blipFill>
+                  <pic:spPr>
+                    <a:xfrm>
+                      <a:off x="0" y="0"/>
+                      <a:ext cx="2000250" cy="571500"/>
+                    </a:xfrm>
+                    <a:prstGeom prst="rect">
+                      <a:avLst/>
+                    </a:prstGeom>
+                  </pic:spPr>
+                </pic:pic>
+              </a:graphicData>
+            </a:graphic>
+          </wp:inline>
+        </w:drawing>
+      </w:r>
+    </w:p>
+    <w:p/>
+    <w:p>
+      <w:r>
+        <w:br w:type="page"/>
       </w:r>
     </w:p>
     <w:p/>
